--- a/Analiza_poziva.docx
+++ b/Analiza_poziva.docx
@@ -1,6 +1,6 @@
 
 <file path=word/document.xml><?xml version="1.0" encoding="utf-8"?>
-<w:document xmlns:wpc="http://schemas.microsoft.com/office/word/2010/wordprocessingCanvas" xmlns:cx="http://schemas.microsoft.com/office/drawing/2014/chartex" xmlns:cx1="http://schemas.microsoft.com/office/drawing/2015/9/8/chartex" xmlns:cx2="http://schemas.microsoft.com/office/drawing/2015/10/21/chartex" xmlns:cx3="http://schemas.microsoft.com/office/drawing/2016/5/9/chartex" xmlns:cx4="http://schemas.microsoft.com/office/drawing/2016/5/10/chartex" xmlns:cx5="http://schemas.microsoft.com/office/drawing/2016/5/11/chartex" xmlns:cx6="http://schemas.microsoft.com/office/drawing/2016/5/12/chartex" xmlns:cx7="http://schemas.microsoft.com/office/drawing/2016/5/13/chartex" xmlns:cx8="http://schemas.microsoft.com/office/drawing/2016/5/14/chartex" xmlns:mc="http://schemas.openxmlformats.org/markup-compatibility/2006" xmlns:aink="http://schemas.microsoft.com/office/drawing/2016/ink" xmlns:am3d="http://schemas.microsoft.com/office/drawing/2017/model3d" xmlns:o="urn:schemas-microsoft-com:office:office" xmlns:r="http://schemas.openxmlformats.org/officeDocument/2006/relationships" xmlns:m="http://schemas.openxmlformats.org/officeDocument/2006/math" xmlns:v="urn:schemas-microsoft-com:vml" xmlns:wp14="http://schemas.microsoft.com/office/word/2010/wordprocessingDrawing" xmlns:wp="http://schemas.openxmlformats.org/drawingml/2006/wordprocessingDrawing" xmlns:w10="urn:schemas-microsoft-com:office:word" xmlns:w="http://schemas.openxmlformats.org/wordprocessingml/2006/main" xmlns:w14="http://schemas.microsoft.com/office/word/2010/wordml" xmlns:w15="http://schemas.microsoft.com/office/word/2012/wordml" xmlns:w16cex="http://schemas.microsoft.com/office/word/2018/wordml/cex" xmlns:w16cid="http://schemas.microsoft.com/office/word/2016/wordml/cid" xmlns:w16="http://schemas.microsoft.com/office/word/2018/wordml" xmlns:w16sdtdh="http://schemas.microsoft.com/office/word/2020/wordml/sdtdatahash" xmlns:w16se="http://schemas.microsoft.com/office/word/2015/wordml/symex" xmlns:wpg="http://schemas.microsoft.com/office/word/2010/wordprocessingGroup" xmlns:wpi="http://schemas.microsoft.com/office/word/2010/wordprocessingInk" xmlns:wne="http://schemas.microsoft.com/office/word/2006/wordml" xmlns:wps="http://schemas.microsoft.com/office/word/2010/wordprocessingShape" mc:Ignorable="w14 w15 w16se w16cid w16 w16cex w16sdtdh wp14">
+<w:document xmlns:wpc="http://schemas.microsoft.com/office/word/2010/wordprocessingCanvas" xmlns:cx="http://schemas.microsoft.com/office/drawing/2014/chartex" xmlns:mc="http://schemas.openxmlformats.org/markup-compatibility/2006" xmlns:o="urn:schemas-microsoft-com:office:office" xmlns:r="http://schemas.openxmlformats.org/officeDocument/2006/relationships" xmlns:m="http://schemas.openxmlformats.org/officeDocument/2006/math" xmlns:v="urn:schemas-microsoft-com:vml" xmlns:wp14="http://schemas.microsoft.com/office/word/2010/wordprocessingDrawing" xmlns:wp="http://schemas.openxmlformats.org/drawingml/2006/wordprocessingDrawing" xmlns:w10="urn:schemas-microsoft-com:office:word" xmlns:w="http://schemas.openxmlformats.org/wordprocessingml/2006/main" xmlns:w14="http://schemas.microsoft.com/office/word/2010/wordml" xmlns:w15="http://schemas.microsoft.com/office/word/2012/wordml" xmlns:w16se="http://schemas.microsoft.com/office/word/2015/wordml/symex" xmlns:wpg="http://schemas.microsoft.com/office/word/2010/wordprocessingGroup" xmlns:wpi="http://schemas.microsoft.com/office/word/2010/wordprocessingInk" xmlns:wne="http://schemas.microsoft.com/office/word/2006/wordml" xmlns:wps="http://schemas.microsoft.com/office/word/2010/wordprocessingShape" mc:Ignorable="w14 w15 w16se wp14">
   <w:body>
     <w:p>
       <w:pPr>
@@ -216,6 +216,15 @@
             </w:rPr>
             <w:t>Sadržaj</w:t>
           </w:r>
+        </w:p>
+        <w:p>
+          <w:pPr>
+            <w:rPr>
+              <w:lang w:val="en-US"/>
+            </w:rPr>
+          </w:pPr>
+          <w:bookmarkStart w:id="0" w:name="_GoBack"/>
+          <w:bookmarkEnd w:id="0"/>
         </w:p>
         <w:p>
           <w:pPr>
@@ -1157,7 +1166,7 @@
           <w:szCs w:val="24"/>
         </w:rPr>
       </w:pPr>
-      <w:bookmarkStart w:id="0" w:name="_Toc134016993"/>
+      <w:bookmarkStart w:id="1" w:name="_Toc134016993"/>
       <w:r>
         <w:rPr>
           <w:sz w:val="24"/>
@@ -1166,7 +1175,7 @@
         <w:lastRenderedPageBreak/>
         <w:t>Pregled izmena</w:t>
       </w:r>
-      <w:bookmarkEnd w:id="0"/>
+      <w:bookmarkEnd w:id="1"/>
     </w:p>
     <w:p>
       <w:pPr>
@@ -1682,7 +1691,7 @@
           <w:lang w:val="sr-Latn-BA"/>
         </w:rPr>
       </w:pPr>
-      <w:bookmarkStart w:id="1" w:name="_Toc134016994"/>
+      <w:bookmarkStart w:id="2" w:name="_Toc134016994"/>
       <w:r>
         <w:rPr>
           <w:sz w:val="24"/>
@@ -1691,7 +1700,7 @@
         </w:rPr>
         <w:t>Opšti i posebni ciljevi projekta</w:t>
       </w:r>
-      <w:bookmarkEnd w:id="1"/>
+      <w:bookmarkEnd w:id="2"/>
     </w:p>
     <w:p>
       <w:pPr>
@@ -1740,7 +1749,7 @@
           <w:lang w:val="sr-Latn-BA"/>
         </w:rPr>
       </w:pPr>
-      <w:bookmarkStart w:id="2" w:name="_Toc134016995"/>
+      <w:bookmarkStart w:id="3" w:name="_Toc134016995"/>
       <w:r>
         <w:rPr>
           <w:sz w:val="24"/>
@@ -1750,7 +1759,7 @@
         </w:rPr>
         <w:t>Specificne ciljevi i rezultati</w:t>
       </w:r>
-      <w:bookmarkEnd w:id="2"/>
+      <w:bookmarkEnd w:id="3"/>
     </w:p>
     <w:p>
       <w:pPr>
@@ -2081,7 +2090,7 @@
           <w:lang w:val="sr-Latn-BA"/>
         </w:rPr>
       </w:pPr>
-      <w:bookmarkStart w:id="3" w:name="_Toc134016996"/>
+      <w:bookmarkStart w:id="4" w:name="_Toc134016996"/>
       <w:r>
         <w:rPr>
           <w:sz w:val="24"/>
@@ -2090,7 +2099,7 @@
         </w:rPr>
         <w:t>Ukupni budžet programa</w:t>
       </w:r>
-      <w:bookmarkEnd w:id="3"/>
+      <w:bookmarkEnd w:id="4"/>
     </w:p>
     <w:p>
       <w:pPr>
@@ -2717,7 +2726,7 @@
 </file>
 
 <file path=word/numbering.xml><?xml version="1.0" encoding="utf-8"?>
-<w:numbering xmlns:wpc="http://schemas.microsoft.com/office/word/2010/wordprocessingCanvas" xmlns:cx="http://schemas.microsoft.com/office/drawing/2014/chartex" xmlns:cx1="http://schemas.microsoft.com/office/drawing/2015/9/8/chartex" xmlns:cx2="http://schemas.microsoft.com/office/drawing/2015/10/21/chartex" xmlns:cx3="http://schemas.microsoft.com/office/drawing/2016/5/9/chartex" xmlns:cx4="http://schemas.microsoft.com/office/drawing/2016/5/10/chartex" xmlns:cx5="http://schemas.microsoft.com/office/drawing/2016/5/11/chartex" xmlns:cx6="http://schemas.microsoft.com/office/drawing/2016/5/12/chartex" xmlns:cx7="http://schemas.microsoft.com/office/drawing/2016/5/13/chartex" xmlns:cx8="http://schemas.microsoft.com/office/drawing/2016/5/14/chartex" xmlns:mc="http://schemas.openxmlformats.org/markup-compatibility/2006" xmlns:aink="http://schemas.microsoft.com/office/drawing/2016/ink" xmlns:am3d="http://schemas.microsoft.com/office/drawing/2017/model3d" xmlns:o="urn:schemas-microsoft-com:office:office" xmlns:r="http://schemas.openxmlformats.org/officeDocument/2006/relationships" xmlns:m="http://schemas.openxmlformats.org/officeDocument/2006/math" xmlns:v="urn:schemas-microsoft-com:vml" xmlns:wp14="http://schemas.microsoft.com/office/word/2010/wordprocessingDrawing" xmlns:wp="http://schemas.openxmlformats.org/drawingml/2006/wordprocessingDrawing" xmlns:w10="urn:schemas-microsoft-com:office:word" xmlns:w="http://schemas.openxmlformats.org/wordprocessingml/2006/main" xmlns:w14="http://schemas.microsoft.com/office/word/2010/wordml" xmlns:w15="http://schemas.microsoft.com/office/word/2012/wordml" xmlns:w16cex="http://schemas.microsoft.com/office/word/2018/wordml/cex" xmlns:w16cid="http://schemas.microsoft.com/office/word/2016/wordml/cid" xmlns:w16="http://schemas.microsoft.com/office/word/2018/wordml" xmlns:w16sdtdh="http://schemas.microsoft.com/office/word/2020/wordml/sdtdatahash" xmlns:w16se="http://schemas.microsoft.com/office/word/2015/wordml/symex" xmlns:wpg="http://schemas.microsoft.com/office/word/2010/wordprocessingGroup" xmlns:wpi="http://schemas.microsoft.com/office/word/2010/wordprocessingInk" xmlns:wne="http://schemas.microsoft.com/office/word/2006/wordml" xmlns:wps="http://schemas.microsoft.com/office/word/2010/wordprocessingShape" mc:Ignorable="w14 w15 w16se w16cid w16 w16cex w16sdtdh wp14">
+<w:numbering xmlns:wpc="http://schemas.microsoft.com/office/word/2010/wordprocessingCanvas" xmlns:cx="http://schemas.microsoft.com/office/drawing/2014/chartex" xmlns:mc="http://schemas.openxmlformats.org/markup-compatibility/2006" xmlns:o="urn:schemas-microsoft-com:office:office" xmlns:r="http://schemas.openxmlformats.org/officeDocument/2006/relationships" xmlns:m="http://schemas.openxmlformats.org/officeDocument/2006/math" xmlns:v="urn:schemas-microsoft-com:vml" xmlns:wp14="http://schemas.microsoft.com/office/word/2010/wordprocessingDrawing" xmlns:wp="http://schemas.openxmlformats.org/drawingml/2006/wordprocessingDrawing" xmlns:w10="urn:schemas-microsoft-com:office:word" xmlns:w="http://schemas.openxmlformats.org/wordprocessingml/2006/main" xmlns:w14="http://schemas.microsoft.com/office/word/2010/wordml" xmlns:w15="http://schemas.microsoft.com/office/word/2012/wordml" xmlns:w16se="http://schemas.microsoft.com/office/word/2015/wordml/symex" xmlns:wpg="http://schemas.microsoft.com/office/word/2010/wordprocessingGroup" xmlns:wpi="http://schemas.microsoft.com/office/word/2010/wordprocessingInk" xmlns:wne="http://schemas.microsoft.com/office/word/2006/wordml" xmlns:wps="http://schemas.microsoft.com/office/word/2010/wordprocessingShape" mc:Ignorable="w14 w15 w16se wp14">
   <w:abstractNum w:abstractNumId="0" w15:restartNumberingAfterBreak="0">
     <w:nsid w:val="40390542"/>
     <w:multiLevelType w:val="multilevel"/>
@@ -2990,7 +2999,7 @@
 </file>
 
 <file path=word/styles.xml><?xml version="1.0" encoding="utf-8"?>
-<w:styles xmlns:mc="http://schemas.openxmlformats.org/markup-compatibility/2006" xmlns:r="http://schemas.openxmlformats.org/officeDocument/2006/relationships" xmlns:w="http://schemas.openxmlformats.org/wordprocessingml/2006/main" xmlns:w14="http://schemas.microsoft.com/office/word/2010/wordml" xmlns:w15="http://schemas.microsoft.com/office/word/2012/wordml" xmlns:w16cex="http://schemas.microsoft.com/office/word/2018/wordml/cex" xmlns:w16cid="http://schemas.microsoft.com/office/word/2016/wordml/cid" xmlns:w16="http://schemas.microsoft.com/office/word/2018/wordml" xmlns:w16sdtdh="http://schemas.microsoft.com/office/word/2020/wordml/sdtdatahash" xmlns:w16se="http://schemas.microsoft.com/office/word/2015/wordml/symex" mc:Ignorable="w14 w15 w16se w16cid w16 w16cex w16sdtdh">
+<w:styles xmlns:mc="http://schemas.openxmlformats.org/markup-compatibility/2006" xmlns:r="http://schemas.openxmlformats.org/officeDocument/2006/relationships" xmlns:w="http://schemas.openxmlformats.org/wordprocessingml/2006/main" xmlns:w14="http://schemas.microsoft.com/office/word/2010/wordml" xmlns:w15="http://schemas.microsoft.com/office/word/2012/wordml" xmlns:w16se="http://schemas.microsoft.com/office/word/2015/wordml/symex" mc:Ignorable="w14 w15 w16se">
   <w:docDefaults>
     <w:rPrDefault>
       <w:rPr>
@@ -3006,7 +3015,7 @@
       </w:pPr>
     </w:pPrDefault>
   </w:docDefaults>
-  <w:latentStyles w:defLockedState="0" w:defUIPriority="99" w:defSemiHidden="0" w:defUnhideWhenUsed="0" w:defQFormat="0" w:count="376">
+  <w:latentStyles w:defLockedState="0" w:defUIPriority="99" w:defSemiHidden="0" w:defUnhideWhenUsed="0" w:defQFormat="0" w:count="371">
     <w:lsdException w:name="Normal" w:uiPriority="0" w:qFormat="1"/>
     <w:lsdException w:name="heading 1" w:uiPriority="9" w:qFormat="1"/>
     <w:lsdException w:name="heading 2" w:semiHidden="1" w:uiPriority="9" w:unhideWhenUsed="1" w:qFormat="1"/>
@@ -3112,6 +3121,7 @@
     <w:lsdException w:name="HTML Sample" w:semiHidden="1" w:unhideWhenUsed="1"/>
     <w:lsdException w:name="HTML Typewriter" w:semiHidden="1" w:unhideWhenUsed="1"/>
     <w:lsdException w:name="HTML Variable" w:semiHidden="1" w:unhideWhenUsed="1"/>
+    <w:lsdException w:name="Normal Table" w:semiHidden="1" w:unhideWhenUsed="1"/>
     <w:lsdException w:name="annotation subject" w:semiHidden="1" w:unhideWhenUsed="1"/>
     <w:lsdException w:name="No List" w:semiHidden="1" w:unhideWhenUsed="1"/>
     <w:lsdException w:name="Outline List 1" w:semiHidden="1" w:unhideWhenUsed="1"/>
@@ -3154,8 +3164,11 @@
     <w:lsdException w:name="Table Contemporary" w:semiHidden="1" w:unhideWhenUsed="1"/>
     <w:lsdException w:name="Table Elegant" w:semiHidden="1" w:unhideWhenUsed="1"/>
     <w:lsdException w:name="Table Professional" w:semiHidden="1" w:unhideWhenUsed="1"/>
+    <w:lsdException w:name="Table Subtle 1" w:semiHidden="1" w:unhideWhenUsed="1"/>
     <w:lsdException w:name="Table Subtle 2" w:semiHidden="1" w:unhideWhenUsed="1"/>
     <w:lsdException w:name="Table Web 1" w:semiHidden="1" w:unhideWhenUsed="1"/>
+    <w:lsdException w:name="Table Web 2" w:semiHidden="1" w:unhideWhenUsed="1"/>
+    <w:lsdException w:name="Table Web 3" w:semiHidden="1" w:unhideWhenUsed="1"/>
     <w:lsdException w:name="Balloon Text" w:semiHidden="1" w:unhideWhenUsed="1"/>
     <w:lsdException w:name="Table Grid" w:uiPriority="39"/>
     <w:lsdException w:name="Table Theme" w:semiHidden="1" w:unhideWhenUsed="1"/>
@@ -3374,11 +3387,6 @@
     <w:lsdException w:name="List Table 5 Dark Accent 6" w:uiPriority="50"/>
     <w:lsdException w:name="List Table 6 Colorful Accent 6" w:uiPriority="51"/>
     <w:lsdException w:name="List Table 7 Colorful Accent 6" w:uiPriority="52"/>
-    <w:lsdException w:name="Mention" w:semiHidden="1" w:unhideWhenUsed="1"/>
-    <w:lsdException w:name="Smart Hyperlink" w:semiHidden="1" w:unhideWhenUsed="1"/>
-    <w:lsdException w:name="Hashtag" w:semiHidden="1" w:unhideWhenUsed="1"/>
-    <w:lsdException w:name="Unresolved Mention" w:semiHidden="1" w:unhideWhenUsed="1"/>
-    <w:lsdException w:name="Smart Link" w:semiHidden="1" w:unhideWhenUsed="1"/>
   </w:latentStyles>
   <w:style w:type="paragraph" w:default="1" w:styleId="Normal">
     <w:name w:val="Normal"/>
